--- a/public/ShubhamMathur_Resume.docx
+++ b/public/ShubhamMathur_Resume.docx
@@ -291,23 +291,12 @@
               <w:ind w:left="720" w:right="720"/>
               <w:jc w:val="center"/>
               <w:rPr>
-                <w:rStyle w:val="divPARAGRAPHCNTCdiv"/>
-                <w:color w:val="FFFFFF"/>
-                <w:sz w:val="20"/>
-                <w:szCs w:val="20"/>
-                <w:shd w:val="clear" w:color="auto" w:fill="auto"/>
-              </w:rPr>
-            </w:pPr>
-            <w:r>
-              <w:rPr>
                 <w:rStyle w:val="span"/>
                 <w:color w:val="FFFFFF"/>
                 <w:sz w:val="20"/>
                 <w:szCs w:val="20"/>
               </w:rPr>
-              <w:t>+1 (226)-935-</w:t>
-            </w:r>
-            <w:proofErr w:type="gramStart"/>
+            </w:pPr>
             <w:r>
               <w:rPr>
                 <w:rStyle w:val="span"/>
@@ -315,7 +304,7 @@
                 <w:sz w:val="20"/>
                 <w:szCs w:val="20"/>
               </w:rPr>
-              <w:t>9291</w:t>
+              <w:t>+1 (226)-935-9291</w:t>
             </w:r>
             <w:r>
               <w:rPr>
@@ -324,17 +313,7 @@
                 <w:sz w:val="20"/>
                 <w:szCs w:val="20"/>
               </w:rPr>
-              <w:t>  |</w:t>
-            </w:r>
-            <w:proofErr w:type="gramEnd"/>
-            <w:r>
-              <w:rPr>
-                <w:rStyle w:val="sprtr"/>
-                <w:color w:val="FFFFFF"/>
-                <w:sz w:val="20"/>
-                <w:szCs w:val="20"/>
-              </w:rPr>
-              <w:t>  </w:t>
+              <w:t>  |  </w:t>
             </w:r>
             <w:r>
               <w:rPr>
@@ -373,6 +352,47 @@
               <w:ind w:left="720" w:right="720"/>
               <w:jc w:val="center"/>
               <w:rPr>
+                <w:rStyle w:val="span"/>
+                <w:color w:val="FFFFFF"/>
+                <w:sz w:val="20"/>
+                <w:szCs w:val="20"/>
+              </w:rPr>
+            </w:pPr>
+            <w:r>
+              <w:rPr>
+                <w:rStyle w:val="span"/>
+                <w:b/>
+                <w:bCs/>
+                <w:color w:val="FFFFFF"/>
+                <w:sz w:val="20"/>
+                <w:szCs w:val="20"/>
+              </w:rPr>
+              <w:t>Portfolio:</w:t>
+            </w:r>
+            <w:r>
+              <w:rPr>
+                <w:rStyle w:val="txt-bold"/>
+              </w:rPr>
+              <w:t xml:space="preserve"> </w:t>
+            </w:r>
+            <w:hyperlink r:id="rId7" w:history="1">
+              <w:r>
+                <w:rPr>
+                  <w:rStyle w:val="Hyperlink"/>
+                  <w:sz w:val="20"/>
+                  <w:szCs w:val="20"/>
+                </w:rPr>
+                <w:t>https://shubham-portfolio-mu-six.vercel.app/</w:t>
+              </w:r>
+            </w:hyperlink>
+          </w:p>
+          <w:p>
+            <w:pPr>
+              <w:pStyle w:val="div"/>
+              <w:spacing w:line="440" w:lineRule="atLeast"/>
+              <w:ind w:left="720" w:right="720"/>
+              <w:jc w:val="center"/>
+              <w:rPr>
                 <w:rStyle w:val="divPARAGRAPHCNTCdiv"/>
                 <w:color w:val="FFFFFF"/>
                 <w:sz w:val="20"/>
@@ -382,21 +402,21 @@
             </w:pPr>
             <w:r>
               <w:rPr>
-                <w:rStyle w:val="span"/>
-                <w:color w:val="FFFFFF"/>
-                <w:sz w:val="20"/>
-                <w:szCs w:val="20"/>
-              </w:rPr>
-              <w:t xml:space="preserve"> </w:t>
-            </w:r>
-            <w:r>
-              <w:rPr>
                 <w:rStyle w:val="txt-bold"/>
                 <w:color w:val="FFFFFF"/>
                 <w:sz w:val="20"/>
                 <w:szCs w:val="20"/>
               </w:rPr>
-              <w:t>WWW: </w:t>
+              <w:t>LinkedIN</w:t>
+            </w:r>
+            <w:r>
+              <w:rPr>
+                <w:rStyle w:val="txt-bold"/>
+                <w:color w:val="FFFFFF"/>
+                <w:sz w:val="20"/>
+                <w:szCs w:val="20"/>
+              </w:rPr>
+              <w:t>: </w:t>
             </w:r>
             <w:r>
               <w:rPr>
@@ -463,8 +483,8 @@
           <w:vanish/>
         </w:rPr>
         <w:sectPr>
-          <w:headerReference w:type="default" r:id="rId7"/>
-          <w:footerReference w:type="default" r:id="rId8"/>
+          <w:headerReference w:type="default" r:id="rId8"/>
+          <w:footerReference w:type="default" r:id="rId9"/>
           <w:pgSz w:w="12240" w:h="15840"/>
           <w:pgMar w:top="0" w:right="720" w:bottom="400" w:left="0" w:header="0" w:footer="0" w:gutter="0"/>
           <w:cols w:space="720"/>
@@ -660,7 +680,6 @@
                 <w:szCs w:val="20"/>
               </w:rPr>
             </w:pPr>
-            <w:proofErr w:type="spellStart"/>
             <w:r>
               <w:rPr>
                 <w:b/>
@@ -669,18 +688,7 @@
                 <w:sz w:val="20"/>
                 <w:szCs w:val="20"/>
               </w:rPr>
-              <w:t>Javascript</w:t>
-            </w:r>
-            <w:proofErr w:type="spellEnd"/>
-            <w:r>
-              <w:rPr>
-                <w:b/>
-                <w:bCs/>
-                <w:color w:val="231F20"/>
-                <w:sz w:val="20"/>
-                <w:szCs w:val="20"/>
-              </w:rPr>
-              <w:t xml:space="preserve"> and JS Frameworks/libraries:</w:t>
+              <w:t>Javascript and JS Frameworks/libraries:</w:t>
             </w:r>
             <w:r>
               <w:rPr>
@@ -782,18 +790,8 @@
                 <w:sz w:val="20"/>
                 <w:szCs w:val="20"/>
               </w:rPr>
-              <w:t xml:space="preserve"> </w:t>
+              <w:t xml:space="preserve"> Contentful</w:t>
             </w:r>
-            <w:proofErr w:type="spellStart"/>
-            <w:r>
-              <w:rPr>
-                <w:color w:val="231F20"/>
-                <w:sz w:val="20"/>
-                <w:szCs w:val="20"/>
-              </w:rPr>
-              <w:t>Contentful</w:t>
-            </w:r>
-            <w:proofErr w:type="spellEnd"/>
             <w:r>
               <w:rPr>
                 <w:color w:val="231F20"/>
@@ -842,18 +840,8 @@
                 <w:sz w:val="20"/>
                 <w:szCs w:val="20"/>
               </w:rPr>
-              <w:t xml:space="preserve">Bitbucket, </w:t>
+              <w:t>Bitbucket, Sourcetree</w:t>
             </w:r>
-            <w:proofErr w:type="spellStart"/>
-            <w:r>
-              <w:rPr>
-                <w:color w:val="231F20"/>
-                <w:sz w:val="20"/>
-                <w:szCs w:val="20"/>
-              </w:rPr>
-              <w:t>Sourcetree</w:t>
-            </w:r>
-            <w:proofErr w:type="spellEnd"/>
           </w:p>
           <w:p>
             <w:pPr>
@@ -886,18 +874,8 @@
                 <w:sz w:val="20"/>
                 <w:szCs w:val="20"/>
               </w:rPr>
-              <w:t xml:space="preserve"> Postman, Junit, </w:t>
+              <w:t xml:space="preserve"> Postman, Junit, BrowserStack</w:t>
             </w:r>
-            <w:proofErr w:type="spellStart"/>
-            <w:r>
-              <w:rPr>
-                <w:color w:val="231F20"/>
-                <w:sz w:val="20"/>
-                <w:szCs w:val="20"/>
-              </w:rPr>
-              <w:t>BrowserStack</w:t>
-            </w:r>
-            <w:proofErr w:type="spellEnd"/>
           </w:p>
         </w:tc>
         <w:tc>
@@ -952,18 +930,8 @@
                 <w:sz w:val="20"/>
                 <w:szCs w:val="20"/>
               </w:rPr>
-              <w:t xml:space="preserve"> Adobe, Figma, </w:t>
+              <w:t xml:space="preserve"> Adobe, Figma, Zoomforth</w:t>
             </w:r>
-            <w:proofErr w:type="spellStart"/>
-            <w:r>
-              <w:rPr>
-                <w:color w:val="231F20"/>
-                <w:sz w:val="20"/>
-                <w:szCs w:val="20"/>
-              </w:rPr>
-              <w:t>Zoomforth</w:t>
-            </w:r>
-            <w:proofErr w:type="spellEnd"/>
           </w:p>
           <w:p>
             <w:pPr>
@@ -1293,19 +1261,8 @@
           <w:sz w:val="20"/>
           <w:szCs w:val="20"/>
         </w:rPr>
-        <w:t xml:space="preserve"> using HTML, CSS, JavaScript, </w:t>
-      </w:r>
-      <w:proofErr w:type="spellStart"/>
-      <w:r>
-        <w:rPr>
-          <w:rStyle w:val="span"/>
-          <w:color w:val="231F20"/>
-          <w:sz w:val="20"/>
-          <w:szCs w:val="20"/>
-        </w:rPr>
-        <w:t>JQuery</w:t>
-      </w:r>
-      <w:proofErr w:type="spellEnd"/>
+        <w:t xml:space="preserve"> using HTML, CSS, JavaScript, JQuery</w:t>
+      </w:r>
       <w:r>
         <w:rPr>
           <w:rStyle w:val="span"/>
@@ -1404,39 +1361,8 @@
           <w:sz w:val="20"/>
           <w:szCs w:val="20"/>
         </w:rPr>
-        <w:t xml:space="preserve"> </w:t>
-      </w:r>
-      <w:proofErr w:type="spellStart"/>
-      <w:r>
-        <w:rPr>
-          <w:rStyle w:val="span"/>
-          <w:color w:val="231F20"/>
-          <w:sz w:val="20"/>
-          <w:szCs w:val="20"/>
-        </w:rPr>
-        <w:t>SleepCountry</w:t>
-      </w:r>
-      <w:proofErr w:type="spellEnd"/>
-      <w:r>
-        <w:rPr>
-          <w:rStyle w:val="span"/>
-          <w:color w:val="231F20"/>
-          <w:sz w:val="20"/>
-          <w:szCs w:val="20"/>
-        </w:rPr>
-        <w:t xml:space="preserve">, Andrew Peller, </w:t>
-      </w:r>
-      <w:proofErr w:type="spellStart"/>
-      <w:r>
-        <w:rPr>
-          <w:rStyle w:val="span"/>
-          <w:color w:val="231F20"/>
-          <w:sz w:val="20"/>
-          <w:szCs w:val="20"/>
-        </w:rPr>
-        <w:t>Petvalu</w:t>
-      </w:r>
-      <w:proofErr w:type="spellEnd"/>
+        <w:t xml:space="preserve"> SleepCountry, Andrew Peller, Petvalu</w:t>
+      </w:r>
     </w:p>
     <w:p>
       <w:pPr>
@@ -1762,19 +1688,8 @@
           <w:sz w:val="20"/>
           <w:szCs w:val="20"/>
         </w:rPr>
-        <w:t xml:space="preserve">for a project from Oracle Storefront to </w:t>
-      </w:r>
-      <w:proofErr w:type="spellStart"/>
-      <w:r>
-        <w:rPr>
-          <w:rStyle w:val="span"/>
-          <w:color w:val="231F20"/>
-          <w:sz w:val="20"/>
-          <w:szCs w:val="20"/>
-        </w:rPr>
-        <w:t>commercetools</w:t>
-      </w:r>
-      <w:proofErr w:type="spellEnd"/>
+        <w:t>for a project from Oracle Storefront to commercetools</w:t>
+      </w:r>
     </w:p>
     <w:p>
       <w:pPr>
@@ -2016,47 +1931,7 @@
           <w:sz w:val="20"/>
           <w:szCs w:val="20"/>
         </w:rPr>
-        <w:t xml:space="preserve"> using </w:t>
-      </w:r>
-      <w:proofErr w:type="spellStart"/>
-      <w:r>
-        <w:rPr>
-          <w:rStyle w:val="span"/>
-          <w:color w:val="231F20"/>
-          <w:sz w:val="20"/>
-          <w:szCs w:val="20"/>
-        </w:rPr>
-        <w:t>Javascript</w:t>
-      </w:r>
-      <w:proofErr w:type="spellEnd"/>
-      <w:r>
-        <w:rPr>
-          <w:rStyle w:val="span"/>
-          <w:color w:val="231F20"/>
-          <w:sz w:val="20"/>
-          <w:szCs w:val="20"/>
-        </w:rPr>
-        <w:t xml:space="preserve">, NodeJS, ReactJS, HTML, CSS, Postman, </w:t>
-      </w:r>
-      <w:proofErr w:type="spellStart"/>
-      <w:r>
-        <w:rPr>
-          <w:rStyle w:val="span"/>
-          <w:color w:val="231F20"/>
-          <w:sz w:val="20"/>
-          <w:szCs w:val="20"/>
-        </w:rPr>
-        <w:t>Github</w:t>
-      </w:r>
-      <w:proofErr w:type="spellEnd"/>
-      <w:r>
-        <w:rPr>
-          <w:rStyle w:val="span"/>
-          <w:color w:val="231F20"/>
-          <w:sz w:val="20"/>
-          <w:szCs w:val="20"/>
-        </w:rPr>
-        <w:t>, Oracle Commerce Cloud</w:t>
+        <w:t xml:space="preserve"> using Javascript, NodeJS, ReactJS, HTML, CSS, Postman, Github, Oracle Commerce Cloud</w:t>
       </w:r>
     </w:p>
     <w:p>
@@ -2392,21 +2267,7 @@
           <w:b/>
           <w:bCs/>
         </w:rPr>
-        <w:t>Internships</w:t>
-      </w:r>
-      <w:r>
-        <w:rPr>
-          <w:b/>
-          <w:bCs/>
-        </w:rPr>
-        <w:t>________________________________________________________</w:t>
-      </w:r>
-      <w:r>
-        <w:rPr>
-          <w:b/>
-          <w:bCs/>
-        </w:rPr>
-        <w:t>__________</w:t>
+        <w:t>Internships__________________________________________________________________</w:t>
       </w:r>
     </w:p>
     <w:p>
@@ -2518,21 +2379,8 @@
           <w:sz w:val="20"/>
           <w:szCs w:val="20"/>
         </w:rPr>
-        <w:t xml:space="preserve">wireframes, storyboards, user flows and process </w:t>
-      </w:r>
-      <w:proofErr w:type="gramStart"/>
-      <w:r>
-        <w:rPr>
-          <w:rStyle w:val="span"/>
-          <w:b/>
-          <w:bCs/>
-          <w:color w:val="231F20"/>
-          <w:sz w:val="20"/>
-          <w:szCs w:val="20"/>
-        </w:rPr>
-        <w:t>flows</w:t>
-      </w:r>
-      <w:proofErr w:type="gramEnd"/>
+        <w:t>wireframes, storyboards, user flows and process flows</w:t>
+      </w:r>
       <w:r>
         <w:rPr>
           <w:rStyle w:val="span"/>
@@ -2849,7 +2697,6 @@
           <w:szCs w:val="20"/>
         </w:rPr>
       </w:pPr>
-      <w:proofErr w:type="spellStart"/>
       <w:r>
         <w:rPr>
           <w:rStyle w:val="span"/>
@@ -2859,19 +2706,7 @@
           <w:sz w:val="20"/>
           <w:szCs w:val="20"/>
         </w:rPr>
-        <w:t>Galgotias</w:t>
-      </w:r>
-      <w:proofErr w:type="spellEnd"/>
-      <w:r>
-        <w:rPr>
-          <w:rStyle w:val="span"/>
-          <w:b/>
-          <w:bCs/>
-          <w:color w:val="000000"/>
-          <w:sz w:val="20"/>
-          <w:szCs w:val="20"/>
-        </w:rPr>
-        <w:t xml:space="preserve"> University - India</w:t>
+        <w:t>Galgotias University - India</w:t>
       </w:r>
       <w:r>
         <w:rPr>
@@ -3150,25 +2985,7 @@
           <w:sz w:val="20"/>
           <w:szCs w:val="20"/>
         </w:rPr>
-        <w:t xml:space="preserve">Developed a demo application using Shopify along with 2 more team members to present in </w:t>
-      </w:r>
-      <w:proofErr w:type="spellStart"/>
-      <w:r>
-        <w:rPr>
-          <w:color w:val="231F20"/>
-          <w:sz w:val="20"/>
-          <w:szCs w:val="20"/>
-        </w:rPr>
-        <w:t>ShopTalk</w:t>
-      </w:r>
-      <w:proofErr w:type="spellEnd"/>
-      <w:r>
-        <w:rPr>
-          <w:color w:val="231F20"/>
-          <w:sz w:val="20"/>
-          <w:szCs w:val="20"/>
-        </w:rPr>
-        <w:t xml:space="preserve"> event which is the world’s biggest retail meeting program. Received excellent feedback for the same</w:t>
+        <w:t>Developed a demo application using Shopify along with 2 more team members to present in ShopTalk event which is the world’s biggest retail meeting program. Received excellent feedback for the same</w:t>
       </w:r>
     </w:p>
     <w:p>
@@ -3218,25 +3035,13 @@
         </w:rPr>
         <w:t xml:space="preserve">Graduated with distinction from University of Windsor after pursuing </w:t>
       </w:r>
-      <w:proofErr w:type="spellStart"/>
-      <w:proofErr w:type="gramStart"/>
-      <w:r>
-        <w:rPr>
-          <w:color w:val="231F20"/>
-          <w:sz w:val="20"/>
-          <w:szCs w:val="20"/>
-        </w:rPr>
-        <w:t>Masters</w:t>
-      </w:r>
-      <w:proofErr w:type="spellEnd"/>
-      <w:proofErr w:type="gramEnd"/>
-      <w:r>
-        <w:rPr>
-          <w:color w:val="231F20"/>
-          <w:sz w:val="20"/>
-          <w:szCs w:val="20"/>
-        </w:rPr>
-        <w:t xml:space="preserve"> </w:t>
+      <w:r>
+        <w:rPr>
+          <w:color w:val="231F20"/>
+          <w:sz w:val="20"/>
+          <w:szCs w:val="20"/>
+        </w:rPr>
+        <w:t xml:space="preserve">Masters </w:t>
       </w:r>
       <w:r>
         <w:rPr>
@@ -3372,8 +3177,8 @@
       </w:pPr>
     </w:p>
     <w:sectPr>
-      <w:headerReference w:type="default" r:id="rId9"/>
-      <w:footerReference w:type="default" r:id="rId10"/>
+      <w:headerReference w:type="default" r:id="rId10"/>
+      <w:footerReference w:type="default" r:id="rId11"/>
       <w:type w:val="continuous"/>
       <w:pgSz w:w="12240" w:h="15840"/>
       <w:pgMar w:top="400" w:right="720" w:bottom="400" w:left="720" w:header="0" w:footer="0" w:gutter="0"/>
@@ -5749,6 +5554,29 @@
     <w:name w:val="span Paragraph"/>
     <w:basedOn w:val="Normal"/>
   </w:style>
+  <w:style w:type="character" w:styleId="Hyperlink">
+    <w:name w:val="Hyperlink"/>
+    <w:basedOn w:val="DefaultParagraphFont"/>
+    <w:uiPriority w:val="99"/>
+    <w:unhideWhenUsed/>
+    <w:rsid w:val="00E4198F"/>
+    <w:rPr>
+      <w:color w:val="0000FF" w:themeColor="hyperlink"/>
+      <w:u w:val="single"/>
+    </w:rPr>
+  </w:style>
+  <w:style w:type="character" w:styleId="UnresolvedMention">
+    <w:name w:val="Unresolved Mention"/>
+    <w:basedOn w:val="DefaultParagraphFont"/>
+    <w:uiPriority w:val="99"/>
+    <w:semiHidden/>
+    <w:unhideWhenUsed/>
+    <w:rsid w:val="00E4198F"/>
+    <w:rPr>
+      <w:color w:val="605E5C"/>
+      <w:shd w:val="clear" w:color="auto" w:fill="E1DFDD"/>
+    </w:rPr>
+  </w:style>
 </w:styles>
 </file>
 

--- a/public/ShubhamMathur_Resume.docx
+++ b/public/ShubhamMathur_Resume.docx
@@ -304,7 +304,17 @@
                 <w:sz w:val="20"/>
                 <w:szCs w:val="20"/>
               </w:rPr>
-              <w:t>+1 (226)-935-9291</w:t>
+              <w:t>+1 (226)-935-</w:t>
+            </w:r>
+            <w:proofErr w:type="gramStart"/>
+            <w:r>
+              <w:rPr>
+                <w:rStyle w:val="span"/>
+                <w:color w:val="FFFFFF"/>
+                <w:sz w:val="20"/>
+                <w:szCs w:val="20"/>
+              </w:rPr>
+              <w:t>9291</w:t>
             </w:r>
             <w:r>
               <w:rPr>
@@ -313,7 +323,17 @@
                 <w:sz w:val="20"/>
                 <w:szCs w:val="20"/>
               </w:rPr>
-              <w:t>  |  </w:t>
+              <w:t>  |</w:t>
+            </w:r>
+            <w:proofErr w:type="gramEnd"/>
+            <w:r>
+              <w:rPr>
+                <w:rStyle w:val="sprtr"/>
+                <w:color w:val="FFFFFF"/>
+                <w:sz w:val="20"/>
+                <w:szCs w:val="20"/>
+              </w:rPr>
+              <w:t>  </w:t>
             </w:r>
             <w:r>
               <w:rPr>
@@ -379,6 +399,7 @@
               <w:r>
                 <w:rPr>
                   <w:rStyle w:val="Hyperlink"/>
+                  <w:color w:val="FFFFFF" w:themeColor="background1"/>
                   <w:sz w:val="20"/>
                   <w:szCs w:val="20"/>
                 </w:rPr>
@@ -400,6 +421,7 @@
                 <w:shd w:val="clear" w:color="auto" w:fill="auto"/>
               </w:rPr>
             </w:pPr>
+            <w:proofErr w:type="spellStart"/>
             <w:r>
               <w:rPr>
                 <w:rStyle w:val="txt-bold"/>
@@ -409,6 +431,7 @@
               </w:rPr>
               <w:t>LinkedIN</w:t>
             </w:r>
+            <w:proofErr w:type="spellEnd"/>
             <w:r>
               <w:rPr>
                 <w:rStyle w:val="txt-bold"/>
@@ -680,6 +703,7 @@
                 <w:szCs w:val="20"/>
               </w:rPr>
             </w:pPr>
+            <w:proofErr w:type="spellStart"/>
             <w:r>
               <w:rPr>
                 <w:b/>
@@ -688,7 +712,18 @@
                 <w:sz w:val="20"/>
                 <w:szCs w:val="20"/>
               </w:rPr>
-              <w:t>Javascript and JS Frameworks/libraries:</w:t>
+              <w:t>Javascript</w:t>
+            </w:r>
+            <w:proofErr w:type="spellEnd"/>
+            <w:r>
+              <w:rPr>
+                <w:b/>
+                <w:bCs/>
+                <w:color w:val="231F20"/>
+                <w:sz w:val="20"/>
+                <w:szCs w:val="20"/>
+              </w:rPr>
+              <w:t xml:space="preserve"> and JS Frameworks/libraries:</w:t>
             </w:r>
             <w:r>
               <w:rPr>
@@ -790,8 +825,18 @@
                 <w:sz w:val="20"/>
                 <w:szCs w:val="20"/>
               </w:rPr>
-              <w:t xml:space="preserve"> Contentful</w:t>
+              <w:t xml:space="preserve"> </w:t>
             </w:r>
+            <w:proofErr w:type="spellStart"/>
+            <w:r>
+              <w:rPr>
+                <w:color w:val="231F20"/>
+                <w:sz w:val="20"/>
+                <w:szCs w:val="20"/>
+              </w:rPr>
+              <w:t>Contentful</w:t>
+            </w:r>
+            <w:proofErr w:type="spellEnd"/>
             <w:r>
               <w:rPr>
                 <w:color w:val="231F20"/>
@@ -840,8 +885,18 @@
                 <w:sz w:val="20"/>
                 <w:szCs w:val="20"/>
               </w:rPr>
-              <w:t>Bitbucket, Sourcetree</w:t>
+              <w:t xml:space="preserve">Bitbucket, </w:t>
             </w:r>
+            <w:proofErr w:type="spellStart"/>
+            <w:r>
+              <w:rPr>
+                <w:color w:val="231F20"/>
+                <w:sz w:val="20"/>
+                <w:szCs w:val="20"/>
+              </w:rPr>
+              <w:t>Sourcetree</w:t>
+            </w:r>
+            <w:proofErr w:type="spellEnd"/>
           </w:p>
           <w:p>
             <w:pPr>
@@ -874,8 +929,18 @@
                 <w:sz w:val="20"/>
                 <w:szCs w:val="20"/>
               </w:rPr>
-              <w:t xml:space="preserve"> Postman, Junit, BrowserStack</w:t>
+              <w:t xml:space="preserve"> Postman, Junit, </w:t>
             </w:r>
+            <w:proofErr w:type="spellStart"/>
+            <w:r>
+              <w:rPr>
+                <w:color w:val="231F20"/>
+                <w:sz w:val="20"/>
+                <w:szCs w:val="20"/>
+              </w:rPr>
+              <w:t>BrowserStack</w:t>
+            </w:r>
+            <w:proofErr w:type="spellEnd"/>
           </w:p>
         </w:tc>
         <w:tc>
@@ -930,8 +995,18 @@
                 <w:sz w:val="20"/>
                 <w:szCs w:val="20"/>
               </w:rPr>
-              <w:t xml:space="preserve"> Adobe, Figma, Zoomforth</w:t>
+              <w:t xml:space="preserve"> Adobe, Figma, </w:t>
             </w:r>
+            <w:proofErr w:type="spellStart"/>
+            <w:r>
+              <w:rPr>
+                <w:color w:val="231F20"/>
+                <w:sz w:val="20"/>
+                <w:szCs w:val="20"/>
+              </w:rPr>
+              <w:t>Zoomforth</w:t>
+            </w:r>
+            <w:proofErr w:type="spellEnd"/>
           </w:p>
           <w:p>
             <w:pPr>
@@ -964,8 +1039,18 @@
                 <w:sz w:val="20"/>
                 <w:szCs w:val="20"/>
               </w:rPr>
-              <w:t xml:space="preserve"> Gitlab actions, CircleCI</w:t>
+              <w:t xml:space="preserve"> Gitlab actions, </w:t>
             </w:r>
+            <w:proofErr w:type="spellStart"/>
+            <w:r>
+              <w:rPr>
+                <w:color w:val="231F20"/>
+                <w:sz w:val="20"/>
+                <w:szCs w:val="20"/>
+              </w:rPr>
+              <w:t>CircleCI</w:t>
+            </w:r>
+            <w:proofErr w:type="spellEnd"/>
           </w:p>
           <w:p>
             <w:pPr>
@@ -1261,8 +1346,19 @@
           <w:sz w:val="20"/>
           <w:szCs w:val="20"/>
         </w:rPr>
-        <w:t xml:space="preserve"> using HTML, CSS, JavaScript, JQuery</w:t>
-      </w:r>
+        <w:t xml:space="preserve"> using HTML, CSS, JavaScript, </w:t>
+      </w:r>
+      <w:proofErr w:type="spellStart"/>
+      <w:r>
+        <w:rPr>
+          <w:rStyle w:val="span"/>
+          <w:color w:val="231F20"/>
+          <w:sz w:val="20"/>
+          <w:szCs w:val="20"/>
+        </w:rPr>
+        <w:t>JQuery</w:t>
+      </w:r>
+      <w:proofErr w:type="spellEnd"/>
       <w:r>
         <w:rPr>
           <w:rStyle w:val="span"/>
@@ -1361,8 +1457,39 @@
           <w:sz w:val="20"/>
           <w:szCs w:val="20"/>
         </w:rPr>
-        <w:t xml:space="preserve"> SleepCountry, Andrew Peller, Petvalu</w:t>
-      </w:r>
+        <w:t xml:space="preserve"> </w:t>
+      </w:r>
+      <w:proofErr w:type="spellStart"/>
+      <w:r>
+        <w:rPr>
+          <w:rStyle w:val="span"/>
+          <w:color w:val="231F20"/>
+          <w:sz w:val="20"/>
+          <w:szCs w:val="20"/>
+        </w:rPr>
+        <w:t>SleepCountry</w:t>
+      </w:r>
+      <w:proofErr w:type="spellEnd"/>
+      <w:r>
+        <w:rPr>
+          <w:rStyle w:val="span"/>
+          <w:color w:val="231F20"/>
+          <w:sz w:val="20"/>
+          <w:szCs w:val="20"/>
+        </w:rPr>
+        <w:t xml:space="preserve">, Andrew Peller, </w:t>
+      </w:r>
+      <w:proofErr w:type="spellStart"/>
+      <w:r>
+        <w:rPr>
+          <w:rStyle w:val="span"/>
+          <w:color w:val="231F20"/>
+          <w:sz w:val="20"/>
+          <w:szCs w:val="20"/>
+        </w:rPr>
+        <w:t>Petvalu</w:t>
+      </w:r>
+      <w:proofErr w:type="spellEnd"/>
     </w:p>
     <w:p>
       <w:pPr>
@@ -1389,25 +1516,58 @@
         </w:rPr>
         <w:t xml:space="preserve">Implemented </w:t>
       </w:r>
-      <w:r>
-        <w:rPr>
-          <w:rStyle w:val="span"/>
-          <w:b/>
-          <w:bCs/>
-          <w:color w:val="231F20"/>
-          <w:sz w:val="20"/>
-          <w:szCs w:val="20"/>
-        </w:rPr>
-        <w:t>best practices and optimized code</w:t>
-      </w:r>
-      <w:r>
-        <w:rPr>
-          <w:rStyle w:val="span"/>
-          <w:color w:val="231F20"/>
-          <w:sz w:val="20"/>
-          <w:szCs w:val="20"/>
-        </w:rPr>
-        <w:t xml:space="preserve"> to reduce server response time by 35%. This included best practices like </w:t>
+      <w:proofErr w:type="gramStart"/>
+      <w:r>
+        <w:rPr>
+          <w:rStyle w:val="span"/>
+          <w:b/>
+          <w:bCs/>
+          <w:color w:val="231F20"/>
+          <w:sz w:val="20"/>
+          <w:szCs w:val="20"/>
+        </w:rPr>
+        <w:t>best</w:t>
+      </w:r>
+      <w:proofErr w:type="gramEnd"/>
+      <w:r>
+        <w:rPr>
+          <w:rStyle w:val="span"/>
+          <w:b/>
+          <w:bCs/>
+          <w:color w:val="231F20"/>
+          <w:sz w:val="20"/>
+          <w:szCs w:val="20"/>
+        </w:rPr>
+        <w:t xml:space="preserve"> practices and optimized code</w:t>
+      </w:r>
+      <w:r>
+        <w:rPr>
+          <w:rStyle w:val="span"/>
+          <w:color w:val="231F20"/>
+          <w:sz w:val="20"/>
+          <w:szCs w:val="20"/>
+        </w:rPr>
+        <w:t xml:space="preserve"> to reduce server response time by 35%. This included </w:t>
+      </w:r>
+      <w:proofErr w:type="gramStart"/>
+      <w:r>
+        <w:rPr>
+          <w:rStyle w:val="span"/>
+          <w:color w:val="231F20"/>
+          <w:sz w:val="20"/>
+          <w:szCs w:val="20"/>
+        </w:rPr>
+        <w:t>best</w:t>
+      </w:r>
+      <w:proofErr w:type="gramEnd"/>
+      <w:r>
+        <w:rPr>
+          <w:rStyle w:val="span"/>
+          <w:color w:val="231F20"/>
+          <w:sz w:val="20"/>
+          <w:szCs w:val="20"/>
+        </w:rPr>
+        <w:t xml:space="preserve"> practices like </w:t>
       </w:r>
       <w:r>
         <w:rPr>
@@ -1464,7 +1624,27 @@
           <w:sz w:val="20"/>
           <w:szCs w:val="20"/>
         </w:rPr>
-        <w:t>. Implemented best SEO practices for the site and reduced the SEO warnings by 85% which increased site visibility.</w:t>
+        <w:t xml:space="preserve">. Implemented </w:t>
+      </w:r>
+      <w:proofErr w:type="gramStart"/>
+      <w:r>
+        <w:rPr>
+          <w:rStyle w:val="span"/>
+          <w:color w:val="231F20"/>
+          <w:sz w:val="20"/>
+          <w:szCs w:val="20"/>
+        </w:rPr>
+        <w:t>best</w:t>
+      </w:r>
+      <w:proofErr w:type="gramEnd"/>
+      <w:r>
+        <w:rPr>
+          <w:rStyle w:val="span"/>
+          <w:color w:val="231F20"/>
+          <w:sz w:val="20"/>
+          <w:szCs w:val="20"/>
+        </w:rPr>
+        <w:t xml:space="preserve"> SEO practices for the site and reduced the SEO warnings by 85% which increased site visibility.</w:t>
       </w:r>
     </w:p>
     <w:p>
@@ -1688,8 +1868,19 @@
           <w:sz w:val="20"/>
           <w:szCs w:val="20"/>
         </w:rPr>
-        <w:t>for a project from Oracle Storefront to commercetools</w:t>
-      </w:r>
+        <w:t xml:space="preserve">for a project from Oracle Storefront to </w:t>
+      </w:r>
+      <w:proofErr w:type="spellStart"/>
+      <w:r>
+        <w:rPr>
+          <w:rStyle w:val="span"/>
+          <w:color w:val="231F20"/>
+          <w:sz w:val="20"/>
+          <w:szCs w:val="20"/>
+        </w:rPr>
+        <w:t>commercetools</w:t>
+      </w:r>
+      <w:proofErr w:type="spellEnd"/>
     </w:p>
     <w:p>
       <w:pPr>
@@ -1931,7 +2122,47 @@
           <w:sz w:val="20"/>
           <w:szCs w:val="20"/>
         </w:rPr>
-        <w:t xml:space="preserve"> using Javascript, NodeJS, ReactJS, HTML, CSS, Postman, Github, Oracle Commerce Cloud</w:t>
+        <w:t xml:space="preserve"> using </w:t>
+      </w:r>
+      <w:proofErr w:type="spellStart"/>
+      <w:r>
+        <w:rPr>
+          <w:rStyle w:val="span"/>
+          <w:color w:val="231F20"/>
+          <w:sz w:val="20"/>
+          <w:szCs w:val="20"/>
+        </w:rPr>
+        <w:t>Javascript</w:t>
+      </w:r>
+      <w:proofErr w:type="spellEnd"/>
+      <w:r>
+        <w:rPr>
+          <w:rStyle w:val="span"/>
+          <w:color w:val="231F20"/>
+          <w:sz w:val="20"/>
+          <w:szCs w:val="20"/>
+        </w:rPr>
+        <w:t xml:space="preserve">, NodeJS, ReactJS, HTML, CSS, Postman, </w:t>
+      </w:r>
+      <w:proofErr w:type="spellStart"/>
+      <w:r>
+        <w:rPr>
+          <w:rStyle w:val="span"/>
+          <w:color w:val="231F20"/>
+          <w:sz w:val="20"/>
+          <w:szCs w:val="20"/>
+        </w:rPr>
+        <w:t>Github</w:t>
+      </w:r>
+      <w:proofErr w:type="spellEnd"/>
+      <w:r>
+        <w:rPr>
+          <w:rStyle w:val="span"/>
+          <w:color w:val="231F20"/>
+          <w:sz w:val="20"/>
+          <w:szCs w:val="20"/>
+        </w:rPr>
+        <w:t>, Oracle Commerce Cloud</w:t>
       </w:r>
     </w:p>
     <w:p>
@@ -2163,7 +2394,27 @@
           <w:sz w:val="20"/>
           <w:szCs w:val="20"/>
         </w:rPr>
-        <w:t xml:space="preserve"> like APIs being used in the project to ensure smooth transitioning of the project</w:t>
+        <w:t xml:space="preserve"> like APIs being used in the project to ensure smooth </w:t>
+      </w:r>
+      <w:proofErr w:type="gramStart"/>
+      <w:r>
+        <w:rPr>
+          <w:rStyle w:val="span"/>
+          <w:color w:val="231F20"/>
+          <w:sz w:val="20"/>
+          <w:szCs w:val="20"/>
+        </w:rPr>
+        <w:t>transitioning</w:t>
+      </w:r>
+      <w:proofErr w:type="gramEnd"/>
+      <w:r>
+        <w:rPr>
+          <w:rStyle w:val="span"/>
+          <w:color w:val="231F20"/>
+          <w:sz w:val="20"/>
+          <w:szCs w:val="20"/>
+        </w:rPr>
+        <w:t xml:space="preserve"> of the project</w:t>
       </w:r>
     </w:p>
     <w:p>
@@ -2209,7 +2460,27 @@
           <w:sz w:val="20"/>
           <w:szCs w:val="20"/>
         </w:rPr>
-        <w:t xml:space="preserve"> which required bug fixes and regular testing to ensure a smooth deployment </w:t>
+        <w:t xml:space="preserve"> which required bug fixes and regular testing to ensure </w:t>
+      </w:r>
+      <w:proofErr w:type="gramStart"/>
+      <w:r>
+        <w:rPr>
+          <w:rStyle w:val="span"/>
+          <w:color w:val="231F20"/>
+          <w:sz w:val="20"/>
+          <w:szCs w:val="20"/>
+        </w:rPr>
+        <w:t>a smooth</w:t>
+      </w:r>
+      <w:proofErr w:type="gramEnd"/>
+      <w:r>
+        <w:rPr>
+          <w:rStyle w:val="span"/>
+          <w:color w:val="231F20"/>
+          <w:sz w:val="20"/>
+          <w:szCs w:val="20"/>
+        </w:rPr>
+        <w:t xml:space="preserve"> deployment </w:t>
       </w:r>
     </w:p>
     <w:p>
@@ -2379,8 +2650,21 @@
           <w:sz w:val="20"/>
           <w:szCs w:val="20"/>
         </w:rPr>
-        <w:t>wireframes, storyboards, user flows and process flows</w:t>
-      </w:r>
+        <w:t xml:space="preserve">wireframes, storyboards, user flows and process </w:t>
+      </w:r>
+      <w:proofErr w:type="gramStart"/>
+      <w:r>
+        <w:rPr>
+          <w:rStyle w:val="span"/>
+          <w:b/>
+          <w:bCs/>
+          <w:color w:val="231F20"/>
+          <w:sz w:val="20"/>
+          <w:szCs w:val="20"/>
+        </w:rPr>
+        <w:t>flows</w:t>
+      </w:r>
+      <w:proofErr w:type="gramEnd"/>
       <w:r>
         <w:rPr>
           <w:rStyle w:val="span"/>
@@ -2440,7 +2724,27 @@
           <w:sz w:val="20"/>
           <w:szCs w:val="20"/>
         </w:rPr>
-        <w:t xml:space="preserve">Responsible for developing and designing components for the website with major emphasis on designing using </w:t>
+        <w:t xml:space="preserve">Responsible for developing and designing components for the website with major emphasis on </w:t>
+      </w:r>
+      <w:proofErr w:type="gramStart"/>
+      <w:r>
+        <w:rPr>
+          <w:rStyle w:val="span"/>
+          <w:color w:val="231F20"/>
+          <w:sz w:val="20"/>
+          <w:szCs w:val="20"/>
+        </w:rPr>
+        <w:t>designing</w:t>
+      </w:r>
+      <w:proofErr w:type="gramEnd"/>
+      <w:r>
+        <w:rPr>
+          <w:rStyle w:val="span"/>
+          <w:color w:val="231F20"/>
+          <w:sz w:val="20"/>
+          <w:szCs w:val="20"/>
+        </w:rPr>
+        <w:t xml:space="preserve"> using </w:t>
       </w:r>
       <w:r>
         <w:rPr>
@@ -2697,6 +3001,7 @@
           <w:szCs w:val="20"/>
         </w:rPr>
       </w:pPr>
+      <w:proofErr w:type="spellStart"/>
       <w:r>
         <w:rPr>
           <w:rStyle w:val="span"/>
@@ -2706,7 +3011,19 @@
           <w:sz w:val="20"/>
           <w:szCs w:val="20"/>
         </w:rPr>
-        <w:t>Galgotias University - India</w:t>
+        <w:t>Galgotias</w:t>
+      </w:r>
+      <w:proofErr w:type="spellEnd"/>
+      <w:r>
+        <w:rPr>
+          <w:rStyle w:val="span"/>
+          <w:b/>
+          <w:bCs/>
+          <w:color w:val="000000"/>
+          <w:sz w:val="20"/>
+          <w:szCs w:val="20"/>
+        </w:rPr>
+        <w:t xml:space="preserve"> University - India</w:t>
       </w:r>
       <w:r>
         <w:rPr>
@@ -2985,7 +3302,25 @@
           <w:sz w:val="20"/>
           <w:szCs w:val="20"/>
         </w:rPr>
-        <w:t>Developed a demo application using Shopify along with 2 more team members to present in ShopTalk event which is the world’s biggest retail meeting program. Received excellent feedback for the same</w:t>
+        <w:t xml:space="preserve">Developed a demo application using Shopify along with 2 more team members to present in </w:t>
+      </w:r>
+      <w:proofErr w:type="spellStart"/>
+      <w:r>
+        <w:rPr>
+          <w:color w:val="231F20"/>
+          <w:sz w:val="20"/>
+          <w:szCs w:val="20"/>
+        </w:rPr>
+        <w:t>ShopTalk</w:t>
+      </w:r>
+      <w:proofErr w:type="spellEnd"/>
+      <w:r>
+        <w:rPr>
+          <w:color w:val="231F20"/>
+          <w:sz w:val="20"/>
+          <w:szCs w:val="20"/>
+        </w:rPr>
+        <w:t xml:space="preserve"> event which is the world’s biggest retail meeting program. Received excellent feedback for the same</w:t>
       </w:r>
     </w:p>
     <w:p>
@@ -3035,13 +3370,25 @@
         </w:rPr>
         <w:t xml:space="preserve">Graduated with distinction from University of Windsor after pursuing </w:t>
       </w:r>
-      <w:r>
-        <w:rPr>
-          <w:color w:val="231F20"/>
-          <w:sz w:val="20"/>
-          <w:szCs w:val="20"/>
-        </w:rPr>
-        <w:t xml:space="preserve">Masters </w:t>
+      <w:proofErr w:type="spellStart"/>
+      <w:proofErr w:type="gramStart"/>
+      <w:r>
+        <w:rPr>
+          <w:color w:val="231F20"/>
+          <w:sz w:val="20"/>
+          <w:szCs w:val="20"/>
+        </w:rPr>
+        <w:t>Masters</w:t>
+      </w:r>
+      <w:proofErr w:type="spellEnd"/>
+      <w:proofErr w:type="gramEnd"/>
+      <w:r>
+        <w:rPr>
+          <w:color w:val="231F20"/>
+          <w:sz w:val="20"/>
+          <w:szCs w:val="20"/>
+        </w:rPr>
+        <w:t xml:space="preserve"> </w:t>
       </w:r>
       <w:r>
         <w:rPr>
